--- a/3 курс/6 семестр/ИСИС 2/Отчет 2.docx
+++ b/3 курс/6 семестр/ИСИС 2/Отчет 2.docx
@@ -1672,15 +1672,7 @@
               <w:sz w:val="28"/>
               <w:szCs w:val="28"/>
             </w:rPr>
-            <m:t>=1</m:t>
-          </m:r>
-          <m:r>
-            <w:rPr>
-              <w:rFonts w:ascii="Cambria Math" w:hAnsi="Cambria Math" w:cs="Times New Roman"/>
-              <w:sz w:val="28"/>
-              <w:szCs w:val="28"/>
-            </w:rPr>
-            <m:t>000</m:t>
+            <m:t>=1000</m:t>
           </m:r>
           <m:d>
             <m:dPr>
@@ -2002,15 +1994,7 @@
           <w:sz w:val="28"/>
           <w:szCs w:val="28"/>
         </w:rPr>
-        <w:t>Рисунок 3</w:t>
-      </w:r>
-      <w:r>
-        <w:rPr>
-          <w:rFonts w:ascii="Times New Roman" w:hAnsi="Times New Roman" w:cs="Times New Roman"/>
-          <w:sz w:val="28"/>
-          <w:szCs w:val="28"/>
-        </w:rPr>
-        <w:t xml:space="preserve"> – </w:t>
+        <w:t xml:space="preserve">Рисунок 3 – </w:t>
       </w:r>
       <w:r>
         <w:rPr>
@@ -2149,15 +2133,7 @@
             <w:sz w:val="28"/>
             <w:szCs w:val="28"/>
           </w:rPr>
-          <m:t>=7 (кБод</m:t>
-        </m:r>
-        <m:r>
-          <w:rPr>
-            <w:rFonts w:ascii="Cambria Math" w:hAnsi="Cambria Math" w:cs="Times New Roman"/>
-            <w:sz w:val="28"/>
-            <w:szCs w:val="28"/>
-          </w:rPr>
-          <m:t>)</m:t>
+          <m:t>=7 (кБод)</m:t>
         </m:r>
       </m:oMath>
       <w:r>
@@ -2235,15 +2211,18 @@
       </w:pPr>
       <w:r>
         <w:rPr>
+          <w:rFonts w:ascii="Times New Roman" w:hAnsi="Times New Roman" w:cs="Times New Roman"/>
           <w:noProof/>
-          <w:szCs w:val="28"/>
+          <w:sz w:val="28"/>
+          <w:szCs w:val="28"/>
+          <w:lang w:eastAsia="ru-RU"/>
         </w:rPr>
         <w:lastRenderedPageBreak/>
         <w:drawing>
-          <wp:inline distT="0" distB="0" distL="0" distR="0" wp14:anchorId="317EB297" wp14:editId="64962597">
-            <wp:extent cx="5124627" cy="3352427"/>
-            <wp:effectExtent l="0" t="0" r="0" b="635"/>
-            <wp:docPr id="2" name="Рисунок 2"/>
+          <wp:inline distT="0" distB="0" distL="0" distR="0">
+            <wp:extent cx="5106574" cy="3306726"/>
+            <wp:effectExtent l="0" t="0" r="0" b="8255"/>
+            <wp:docPr id="18" name="Рисунок 18"/>
             <wp:cNvGraphicFramePr>
               <a:graphicFrameLocks xmlns:a="http://schemas.openxmlformats.org/drawingml/2006/main" noChangeAspect="1"/>
             </wp:cNvGraphicFramePr>
@@ -2251,7 +2230,7 @@
               <a:graphicData uri="http://schemas.openxmlformats.org/drawingml/2006/picture">
                 <pic:pic xmlns:pic="http://schemas.openxmlformats.org/drawingml/2006/picture">
                   <pic:nvPicPr>
-                    <pic:cNvPr id="0" name="Picture 1"/>
+                    <pic:cNvPr id="0" name="Picture 8"/>
                     <pic:cNvPicPr>
                       <a:picLocks noChangeAspect="1" noChangeArrowheads="1"/>
                     </pic:cNvPicPr>
@@ -2272,7 +2251,7 @@
                   <pic:spPr bwMode="auto">
                     <a:xfrm>
                       <a:off x="0" y="0"/>
-                      <a:ext cx="5173296" cy="3384265"/>
+                      <a:ext cx="5122069" cy="3316759"/>
                     </a:xfrm>
                     <a:prstGeom prst="rect">
                       <a:avLst/>
@@ -2369,23 +2348,7 @@
             <w:sz w:val="28"/>
             <w:szCs w:val="28"/>
           </w:rPr>
-          <m:t>=</m:t>
-        </m:r>
-        <m:r>
-          <w:rPr>
-            <w:rFonts w:ascii="Cambria Math" w:hAnsi="Cambria Math" w:cs="Times New Roman"/>
-            <w:sz w:val="28"/>
-            <w:szCs w:val="28"/>
-          </w:rPr>
-          <m:t>2333</m:t>
-        </m:r>
-        <m:r>
-          <w:rPr>
-            <w:rFonts w:ascii="Cambria Math" w:hAnsi="Cambria Math" w:cs="Times New Roman"/>
-            <w:sz w:val="28"/>
-            <w:szCs w:val="28"/>
-          </w:rPr>
-          <m:t xml:space="preserve"> </m:t>
+          <m:t xml:space="preserve">=2333 </m:t>
         </m:r>
         <m:d>
           <m:dPr>
@@ -2456,15 +2419,7 @@
             <w:sz w:val="28"/>
             <w:szCs w:val="28"/>
           </w:rPr>
-          <m:t>=</m:t>
-        </m:r>
-        <m:r>
-          <w:rPr>
-            <w:rFonts w:ascii="Cambria Math" w:hAnsi="Cambria Math" w:cs="Times New Roman"/>
-            <w:sz w:val="28"/>
-            <w:szCs w:val="28"/>
-          </w:rPr>
-          <m:t>600</m:t>
+          <m:t>=72</m:t>
         </m:r>
         <m:r>
           <w:rPr>
@@ -2519,7 +2474,7 @@
             <w:sz w:val="28"/>
             <w:szCs w:val="28"/>
           </w:rPr>
-          <m:t>=</m:t>
+          <m:t>=216</m:t>
         </m:r>
         <m:r>
           <w:rPr>
@@ -2527,23 +2482,7 @@
             <w:sz w:val="28"/>
             <w:szCs w:val="28"/>
           </w:rPr>
-          <m:t>1800</m:t>
-        </m:r>
-        <m:r>
-          <w:rPr>
-            <w:rFonts w:ascii="Cambria Math" w:hAnsi="Cambria Math" w:cs="Times New Roman"/>
-            <w:sz w:val="28"/>
-            <w:szCs w:val="28"/>
-          </w:rPr>
-          <m:t xml:space="preserve"> </m:t>
-        </m:r>
-        <m:r>
-          <w:rPr>
-            <w:rFonts w:ascii="Cambria Math" w:hAnsi="Cambria Math" w:cs="Times New Roman"/>
-            <w:sz w:val="28"/>
-            <w:szCs w:val="28"/>
-          </w:rPr>
-          <m:t>(мкС</m:t>
+          <m:t xml:space="preserve"> (мкС</m:t>
         </m:r>
         <m:r>
           <w:rPr>
@@ -2562,27 +2501,7 @@
             <w:szCs w:val="28"/>
             <w:shd w:val="clear" w:color="auto" w:fill="FFFFFF"/>
           </w:rPr>
-          <m:t>α</m:t>
-        </m:r>
-        <m:r>
-          <w:rPr>
-            <w:rFonts w:ascii="Cambria Math" w:hAnsi="Cambria Math" w:cs="Times New Roman"/>
-            <w:color w:val="000000" w:themeColor="text1"/>
-            <w:sz w:val="28"/>
-            <w:szCs w:val="28"/>
-            <w:shd w:val="clear" w:color="auto" w:fill="FFFFFF"/>
-          </w:rPr>
-          <m:t>=</m:t>
-        </m:r>
-        <m:r>
-          <w:rPr>
-            <w:rFonts w:ascii="Cambria Math" w:hAnsi="Cambria Math" w:cs="Times New Roman"/>
-            <w:color w:val="000000" w:themeColor="text1"/>
-            <w:sz w:val="28"/>
-            <w:szCs w:val="28"/>
-            <w:shd w:val="clear" w:color="auto" w:fill="FFFFFF"/>
-          </w:rPr>
-          <m:t>3</m:t>
+          <m:t>α=3</m:t>
         </m:r>
       </m:oMath>
       <w:r>
@@ -2664,14 +2583,17 @@
       </w:pPr>
       <w:r>
         <w:rPr>
+          <w:rFonts w:ascii="Times New Roman" w:hAnsi="Times New Roman" w:cs="Times New Roman"/>
           <w:noProof/>
-          <w:szCs w:val="28"/>
+          <w:sz w:val="28"/>
+          <w:szCs w:val="28"/>
+          <w:lang w:eastAsia="ru-RU"/>
         </w:rPr>
         <w:drawing>
-          <wp:inline distT="0" distB="0" distL="0" distR="0" wp14:anchorId="515049A9" wp14:editId="1026C053">
-            <wp:extent cx="5145715" cy="3356859"/>
-            <wp:effectExtent l="0" t="0" r="0" b="0"/>
-            <wp:docPr id="10" name="Рисунок 10"/>
+          <wp:inline distT="0" distB="0" distL="0" distR="0">
+            <wp:extent cx="5178056" cy="3359113"/>
+            <wp:effectExtent l="0" t="0" r="3810" b="0"/>
+            <wp:docPr id="22" name="Рисунок 22"/>
             <wp:cNvGraphicFramePr>
               <a:graphicFrameLocks xmlns:a="http://schemas.openxmlformats.org/drawingml/2006/main" noChangeAspect="1"/>
             </wp:cNvGraphicFramePr>
@@ -2679,7 +2601,7 @@
               <a:graphicData uri="http://schemas.openxmlformats.org/drawingml/2006/picture">
                 <pic:pic xmlns:pic="http://schemas.openxmlformats.org/drawingml/2006/picture">
                   <pic:nvPicPr>
-                    <pic:cNvPr id="0" name="Picture 2"/>
+                    <pic:cNvPr id="0" name="Picture 9"/>
                     <pic:cNvPicPr>
                       <a:picLocks noChangeAspect="1" noChangeArrowheads="1"/>
                     </pic:cNvPicPr>
@@ -2700,7 +2622,7 @@
                   <pic:spPr bwMode="auto">
                     <a:xfrm>
                       <a:off x="0" y="0"/>
-                      <a:ext cx="5209070" cy="3398189"/>
+                      <a:ext cx="5189789" cy="3366724"/>
                     </a:xfrm>
                     <a:prstGeom prst="rect">
                       <a:avLst/>
@@ -2821,23 +2743,7 @@
             <w:sz w:val="28"/>
             <w:szCs w:val="28"/>
           </w:rPr>
-          <m:t>=</m:t>
-        </m:r>
-        <m:r>
-          <w:rPr>
-            <w:rFonts w:ascii="Cambria Math" w:hAnsi="Cambria Math" w:cs="Times New Roman"/>
-            <w:sz w:val="28"/>
-            <w:szCs w:val="28"/>
-          </w:rPr>
-          <m:t>1400</m:t>
-        </m:r>
-        <m:r>
-          <w:rPr>
-            <w:rFonts w:ascii="Cambria Math" w:hAnsi="Cambria Math" w:cs="Times New Roman"/>
-            <w:sz w:val="28"/>
-            <w:szCs w:val="28"/>
-          </w:rPr>
-          <m:t xml:space="preserve"> </m:t>
+          <m:t xml:space="preserve">=1400 </m:t>
         </m:r>
         <m:d>
           <m:dPr>
@@ -2908,15 +2814,7 @@
             <w:sz w:val="28"/>
             <w:szCs w:val="28"/>
           </w:rPr>
-          <m:t>=</m:t>
-        </m:r>
-        <m:r>
-          <w:rPr>
-            <w:rFonts w:ascii="Cambria Math" w:hAnsi="Cambria Math" w:cs="Times New Roman"/>
-            <w:sz w:val="28"/>
-            <w:szCs w:val="28"/>
-          </w:rPr>
-          <m:t>325</m:t>
+          <m:t>=44</m:t>
         </m:r>
         <m:r>
           <w:rPr>
@@ -2971,15 +2869,7 @@
             <w:sz w:val="28"/>
             <w:szCs w:val="28"/>
           </w:rPr>
-          <m:t>=</m:t>
-        </m:r>
-        <m:r>
-          <w:rPr>
-            <w:rFonts w:ascii="Cambria Math" w:hAnsi="Cambria Math" w:cs="Times New Roman"/>
-            <w:sz w:val="28"/>
-            <w:szCs w:val="28"/>
-          </w:rPr>
-          <m:t>1625</m:t>
+          <m:t>=220</m:t>
         </m:r>
         <m:r>
           <w:rPr>
@@ -3037,27 +2927,7 @@
             <w:szCs w:val="28"/>
             <w:shd w:val="clear" w:color="auto" w:fill="FFFFFF"/>
           </w:rPr>
-          <m:t>α</m:t>
-        </m:r>
-        <m:r>
-          <w:rPr>
-            <w:rFonts w:ascii="Cambria Math" w:hAnsi="Cambria Math" w:cs="Times New Roman"/>
-            <w:color w:val="000000" w:themeColor="text1"/>
-            <w:sz w:val="28"/>
-            <w:szCs w:val="28"/>
-            <w:shd w:val="clear" w:color="auto" w:fill="FFFFFF"/>
-          </w:rPr>
-          <m:t>=</m:t>
-        </m:r>
-        <m:r>
-          <w:rPr>
-            <w:rFonts w:ascii="Cambria Math" w:hAnsi="Cambria Math" w:cs="Times New Roman"/>
-            <w:color w:val="000000" w:themeColor="text1"/>
-            <w:sz w:val="28"/>
-            <w:szCs w:val="28"/>
-            <w:shd w:val="clear" w:color="auto" w:fill="FFFFFF"/>
-          </w:rPr>
-          <m:t>5</m:t>
+          <m:t>α=5</m:t>
         </m:r>
       </m:oMath>
       <w:r>
@@ -3091,15 +2961,7 @@
           <w:szCs w:val="28"/>
         </w:rPr>
         <w:lastRenderedPageBreak/>
-        <w:t>3</w:t>
-      </w:r>
-      <w:r>
-        <w:rPr>
-          <w:rFonts w:ascii="Times New Roman" w:hAnsi="Times New Roman" w:cs="Times New Roman"/>
-          <w:sz w:val="28"/>
-          <w:szCs w:val="28"/>
-        </w:rPr>
-        <w:t xml:space="preserve">) Сигнал вида </w:t>
+        <w:t xml:space="preserve">3) Сигнал вида </w:t>
       </w:r>
       <w:r>
         <w:rPr>
@@ -3125,16 +2987,17 @@
       </w:pPr>
       <w:r>
         <w:rPr>
+          <w:rFonts w:ascii="Times New Roman" w:hAnsi="Times New Roman" w:cs="Times New Roman"/>
           <w:noProof/>
-          <w:color w:val="000000" w:themeColor="text1"/>
-          <w:szCs w:val="28"/>
-          <w:shd w:val="clear" w:color="auto" w:fill="FFFFFF"/>
+          <w:sz w:val="28"/>
+          <w:szCs w:val="28"/>
+          <w:lang w:eastAsia="ru-RU"/>
         </w:rPr>
         <w:drawing>
-          <wp:inline distT="0" distB="0" distL="0" distR="0" wp14:anchorId="62C8B91F" wp14:editId="4972B453">
-            <wp:extent cx="5316279" cy="3442518"/>
-            <wp:effectExtent l="0" t="0" r="0" b="5715"/>
-            <wp:docPr id="5" name="Рисунок 5"/>
+          <wp:inline distT="0" distB="0" distL="0" distR="0">
+            <wp:extent cx="5603358" cy="3645211"/>
+            <wp:effectExtent l="0" t="0" r="0" b="0"/>
+            <wp:docPr id="17" name="Рисунок 17"/>
             <wp:cNvGraphicFramePr>
               <a:graphicFrameLocks xmlns:a="http://schemas.openxmlformats.org/drawingml/2006/main" noChangeAspect="1"/>
             </wp:cNvGraphicFramePr>
@@ -3142,7 +3005,7 @@
               <a:graphicData uri="http://schemas.openxmlformats.org/drawingml/2006/picture">
                 <pic:pic xmlns:pic="http://schemas.openxmlformats.org/drawingml/2006/picture">
                   <pic:nvPicPr>
-                    <pic:cNvPr id="0" name="Picture 3"/>
+                    <pic:cNvPr id="0" name="Picture 7"/>
                     <pic:cNvPicPr>
                       <a:picLocks noChangeAspect="1" noChangeArrowheads="1"/>
                     </pic:cNvPicPr>
@@ -3163,7 +3026,7 @@
                   <pic:spPr bwMode="auto">
                     <a:xfrm>
                       <a:off x="0" y="0"/>
-                      <a:ext cx="5325596" cy="3448551"/>
+                      <a:ext cx="5606548" cy="3647286"/>
                     </a:xfrm>
                     <a:prstGeom prst="rect">
                       <a:avLst/>
@@ -3198,15 +3061,7 @@
           <w:sz w:val="28"/>
           <w:szCs w:val="28"/>
         </w:rPr>
-        <w:t>Рисунок 6</w:t>
-      </w:r>
-      <w:r>
-        <w:rPr>
-          <w:rFonts w:ascii="Times New Roman" w:hAnsi="Times New Roman" w:cs="Times New Roman"/>
-          <w:sz w:val="28"/>
-          <w:szCs w:val="28"/>
-        </w:rPr>
-        <w:t xml:space="preserve"> – </w:t>
+        <w:t xml:space="preserve">Рисунок 6 – </w:t>
       </w:r>
       <w:r>
         <w:rPr>
@@ -3251,15 +3106,7 @@
           <w:sz w:val="28"/>
           <w:szCs w:val="28"/>
         </w:rPr>
-        <w:t xml:space="preserve"> модулирующего сигнала вида 1:9</w:t>
-      </w:r>
-      <w:r>
-        <w:rPr>
-          <w:rFonts w:ascii="Times New Roman" w:hAnsi="Times New Roman" w:cs="Times New Roman"/>
-          <w:sz w:val="28"/>
-          <w:szCs w:val="28"/>
-        </w:rPr>
-        <w:t>:</w:t>
+        <w:t xml:space="preserve"> модулирующего сигнала вида 1:9:</w:t>
       </w:r>
     </w:p>
     <w:p>
@@ -3290,31 +3137,7 @@
             <w:sz w:val="28"/>
             <w:szCs w:val="28"/>
           </w:rPr>
-          <m:t>=</m:t>
-        </m:r>
-        <m:r>
-          <w:rPr>
-            <w:rFonts w:ascii="Cambria Math" w:hAnsi="Cambria Math" w:cs="Times New Roman"/>
-            <w:sz w:val="28"/>
-            <w:szCs w:val="28"/>
-          </w:rPr>
-          <m:t>7</m:t>
-        </m:r>
-        <m:r>
-          <w:rPr>
-            <w:rFonts w:ascii="Cambria Math" w:hAnsi="Cambria Math" w:cs="Times New Roman"/>
-            <w:sz w:val="28"/>
-            <w:szCs w:val="28"/>
-          </w:rPr>
-          <m:t>00</m:t>
-        </m:r>
-        <m:r>
-          <w:rPr>
-            <w:rFonts w:ascii="Cambria Math" w:hAnsi="Cambria Math" w:cs="Times New Roman"/>
-            <w:sz w:val="28"/>
-            <w:szCs w:val="28"/>
-          </w:rPr>
-          <m:t xml:space="preserve"> </m:t>
+          <m:t xml:space="preserve">=700 </m:t>
         </m:r>
         <m:d>
           <m:dPr>
@@ -3385,15 +3208,7 @@
             <w:sz w:val="28"/>
             <w:szCs w:val="28"/>
           </w:rPr>
-          <m:t>=25</m:t>
-        </m:r>
-        <m:r>
-          <w:rPr>
-            <w:rFonts w:ascii="Cambria Math" w:hAnsi="Cambria Math" w:cs="Times New Roman"/>
-            <w:sz w:val="28"/>
-            <w:szCs w:val="28"/>
-          </w:rPr>
-          <m:t>0</m:t>
+          <m:t>=24</m:t>
         </m:r>
         <m:r>
           <w:rPr>
@@ -3421,23 +3236,7 @@
                 <w:sz w:val="28"/>
                 <w:szCs w:val="28"/>
               </w:rPr>
-              <m:t>м</m:t>
-            </m:r>
-            <m:r>
-              <w:rPr>
-                <w:rFonts w:ascii="Cambria Math" w:hAnsi="Cambria Math" w:cs="Times New Roman"/>
-                <w:sz w:val="28"/>
-                <w:szCs w:val="28"/>
-              </w:rPr>
-              <m:t>к</m:t>
-            </m:r>
-            <m:r>
-              <w:rPr>
-                <w:rFonts w:ascii="Cambria Math" w:hAnsi="Cambria Math" w:cs="Times New Roman"/>
-                <w:sz w:val="28"/>
-                <w:szCs w:val="28"/>
-              </w:rPr>
-              <m:t>С</m:t>
+              <m:t>мкС</m:t>
             </m:r>
           </m:e>
         </m:d>
@@ -3464,15 +3263,7 @@
             <w:sz w:val="28"/>
             <w:szCs w:val="28"/>
           </w:rPr>
-          <m:t>=</m:t>
-        </m:r>
-        <m:r>
-          <w:rPr>
-            <w:rFonts w:ascii="Cambria Math" w:hAnsi="Cambria Math" w:cs="Times New Roman"/>
-            <w:sz w:val="28"/>
-            <w:szCs w:val="28"/>
-          </w:rPr>
-          <m:t>2500</m:t>
+          <m:t>=240</m:t>
         </m:r>
         <m:r>
           <w:rPr>
@@ -3500,23 +3291,7 @@
                 <w:sz w:val="28"/>
                 <w:szCs w:val="28"/>
               </w:rPr>
-              <m:t>м</m:t>
-            </m:r>
-            <m:r>
-              <w:rPr>
-                <w:rFonts w:ascii="Cambria Math" w:hAnsi="Cambria Math" w:cs="Times New Roman"/>
-                <w:sz w:val="28"/>
-                <w:szCs w:val="28"/>
-              </w:rPr>
-              <m:t>к</m:t>
-            </m:r>
-            <m:r>
-              <w:rPr>
-                <w:rFonts w:ascii="Cambria Math" w:hAnsi="Cambria Math" w:cs="Times New Roman"/>
-                <w:sz w:val="28"/>
-                <w:szCs w:val="28"/>
-              </w:rPr>
-              <m:t>С</m:t>
+              <m:t>мкС</m:t>
             </m:r>
             <m:ctrlPr>
               <w:rPr>
@@ -3546,27 +3321,7 @@
             <w:szCs w:val="28"/>
             <w:shd w:val="clear" w:color="auto" w:fill="FFFFFF"/>
           </w:rPr>
-          <m:t>α</m:t>
-        </m:r>
-        <m:r>
-          <w:rPr>
-            <w:rFonts w:ascii="Cambria Math" w:hAnsi="Cambria Math" w:cs="Times New Roman"/>
-            <w:color w:val="000000" w:themeColor="text1"/>
-            <w:sz w:val="28"/>
-            <w:szCs w:val="28"/>
-            <w:shd w:val="clear" w:color="auto" w:fill="FFFFFF"/>
-          </w:rPr>
-          <m:t>=</m:t>
-        </m:r>
-        <m:r>
-          <w:rPr>
-            <w:rFonts w:ascii="Cambria Math" w:hAnsi="Cambria Math" w:cs="Times New Roman"/>
-            <w:color w:val="000000" w:themeColor="text1"/>
-            <w:sz w:val="28"/>
-            <w:szCs w:val="28"/>
-            <w:shd w:val="clear" w:color="auto" w:fill="FFFFFF"/>
-          </w:rPr>
-          <m:t>10</m:t>
+          <m:t>α=10</m:t>
         </m:r>
       </m:oMath>
       <w:r>
@@ -3663,15 +3418,7 @@
                 <w:sz w:val="28"/>
                 <w:szCs w:val="28"/>
               </w:rPr>
-              <m:t>н</m:t>
-            </m:r>
-            <m:r>
-              <w:rPr>
-                <w:rFonts w:ascii="Cambria Math" w:hAnsi="Cambria Math" w:cs="Times New Roman"/>
-                <w:sz w:val="28"/>
-                <w:szCs w:val="28"/>
-              </w:rPr>
-              <m:t>иж</m:t>
+              <m:t>ниж</m:t>
             </m:r>
           </m:sub>
         </m:sSub>
@@ -3801,12 +3548,13 @@
         <w:rPr>
           <w:noProof/>
           <w:szCs w:val="28"/>
+          <w:lang w:eastAsia="ru-RU"/>
         </w:rPr>
         <w:lastRenderedPageBreak/>
         <w:drawing>
           <wp:inline distT="0" distB="0" distL="0" distR="0" wp14:anchorId="37D8A6F5" wp14:editId="0D89DFD2">
-            <wp:extent cx="5103628" cy="3302090"/>
-            <wp:effectExtent l="0" t="0" r="1905" b="0"/>
+            <wp:extent cx="5167423" cy="3343365"/>
+            <wp:effectExtent l="0" t="0" r="0" b="0"/>
             <wp:docPr id="6" name="Рисунок 6"/>
             <wp:cNvGraphicFramePr>
               <a:graphicFrameLocks xmlns:a="http://schemas.openxmlformats.org/drawingml/2006/main" noChangeAspect="1"/>
@@ -3836,7 +3584,7 @@
                   <pic:spPr bwMode="auto">
                     <a:xfrm>
                       <a:off x="0" y="0"/>
-                      <a:ext cx="5123658" cy="3315049"/>
+                      <a:ext cx="5189196" cy="3357452"/>
                     </a:xfrm>
                     <a:prstGeom prst="rect">
                       <a:avLst/>
@@ -3871,15 +3619,7 @@
           <w:sz w:val="28"/>
           <w:szCs w:val="28"/>
         </w:rPr>
-        <w:t>Рисунок 7</w:t>
-      </w:r>
-      <w:r>
-        <w:rPr>
-          <w:rFonts w:ascii="Times New Roman" w:hAnsi="Times New Roman" w:cs="Times New Roman"/>
-          <w:sz w:val="28"/>
-          <w:szCs w:val="28"/>
-        </w:rPr>
-        <w:t xml:space="preserve"> – </w:t>
+        <w:t xml:space="preserve">Рисунок 7 – </w:t>
       </w:r>
       <w:r>
         <w:rPr>
@@ -3924,15 +3664,7 @@
           <w:sz w:val="28"/>
           <w:szCs w:val="28"/>
         </w:rPr>
-        <w:t xml:space="preserve"> модулирующего сигнала вида 1:2</w:t>
-      </w:r>
-      <w:r>
-        <w:rPr>
-          <w:rFonts w:ascii="Times New Roman" w:hAnsi="Times New Roman" w:cs="Times New Roman"/>
-          <w:sz w:val="28"/>
-          <w:szCs w:val="28"/>
-        </w:rPr>
-        <w:t>:</w:t>
+        <w:t xml:space="preserve"> модулирующего сигнала вида 1:2:</w:t>
       </w:r>
     </w:p>
     <w:p>
@@ -3965,23 +3697,7 @@
             <w:sz w:val="28"/>
             <w:szCs w:val="28"/>
           </w:rPr>
-          <m:t>=</m:t>
-        </m:r>
-        <m:r>
-          <w:rPr>
-            <w:rFonts w:ascii="Cambria Math" w:hAnsi="Cambria Math" w:cs="Times New Roman"/>
-            <w:sz w:val="28"/>
-            <w:szCs w:val="28"/>
-          </w:rPr>
-          <m:t>233</m:t>
-        </m:r>
-        <m:r>
-          <w:rPr>
-            <w:rFonts w:ascii="Cambria Math" w:hAnsi="Cambria Math" w:cs="Times New Roman"/>
-            <w:sz w:val="28"/>
-            <w:szCs w:val="28"/>
-          </w:rPr>
-          <m:t xml:space="preserve"> </m:t>
+          <m:t xml:space="preserve">=233 </m:t>
         </m:r>
         <m:d>
           <m:dPr>
@@ -4052,23 +3768,7 @@
             <w:sz w:val="28"/>
             <w:szCs w:val="28"/>
           </w:rPr>
-          <m:t>=</m:t>
-        </m:r>
-        <m:r>
-          <w:rPr>
-            <w:rFonts w:ascii="Cambria Math" w:hAnsi="Cambria Math" w:cs="Times New Roman"/>
-            <w:sz w:val="28"/>
-            <w:szCs w:val="28"/>
-          </w:rPr>
-          <m:t>3,25</m:t>
-        </m:r>
-        <m:r>
-          <w:rPr>
-            <w:rFonts w:ascii="Cambria Math" w:hAnsi="Cambria Math" w:cs="Times New Roman"/>
-            <w:sz w:val="28"/>
-            <w:szCs w:val="28"/>
-          </w:rPr>
-          <m:t xml:space="preserve"> </m:t>
+          <m:t xml:space="preserve">=3,25 </m:t>
         </m:r>
         <m:d>
           <m:dPr>
@@ -4115,23 +3815,7 @@
             <w:sz w:val="28"/>
             <w:szCs w:val="28"/>
           </w:rPr>
-          <m:t>=</m:t>
-        </m:r>
-        <m:r>
-          <w:rPr>
-            <w:rFonts w:ascii="Cambria Math" w:hAnsi="Cambria Math" w:cs="Times New Roman"/>
-            <w:sz w:val="28"/>
-            <w:szCs w:val="28"/>
-          </w:rPr>
-          <m:t>9,75</m:t>
-        </m:r>
-        <m:r>
-          <w:rPr>
-            <w:rFonts w:ascii="Cambria Math" w:hAnsi="Cambria Math" w:cs="Times New Roman"/>
-            <w:sz w:val="28"/>
-            <w:szCs w:val="28"/>
-          </w:rPr>
-          <m:t xml:space="preserve"> </m:t>
+          <m:t xml:space="preserve">=9,75 </m:t>
         </m:r>
         <m:d>
           <m:dPr>
@@ -4151,15 +3835,7 @@
                 <w:sz w:val="28"/>
                 <w:szCs w:val="28"/>
               </w:rPr>
-              <m:t>м</m:t>
-            </m:r>
-            <m:r>
-              <w:rPr>
-                <w:rFonts w:ascii="Cambria Math" w:hAnsi="Cambria Math" w:cs="Times New Roman"/>
-                <w:sz w:val="28"/>
-                <w:szCs w:val="28"/>
-              </w:rPr>
-              <m:t>С</m:t>
+              <m:t>мС</m:t>
             </m:r>
             <m:ctrlPr>
               <w:rPr>
@@ -4189,27 +3865,7 @@
             <w:szCs w:val="28"/>
             <w:shd w:val="clear" w:color="auto" w:fill="FFFFFF"/>
           </w:rPr>
-          <m:t>α</m:t>
-        </m:r>
-        <m:r>
-          <w:rPr>
-            <w:rFonts w:ascii="Cambria Math" w:hAnsi="Cambria Math" w:cs="Times New Roman"/>
-            <w:color w:val="000000" w:themeColor="text1"/>
-            <w:sz w:val="28"/>
-            <w:szCs w:val="28"/>
-            <w:shd w:val="clear" w:color="auto" w:fill="FFFFFF"/>
-          </w:rPr>
-          <m:t>=</m:t>
-        </m:r>
-        <m:r>
-          <w:rPr>
-            <w:rFonts w:ascii="Cambria Math" w:hAnsi="Cambria Math" w:cs="Times New Roman"/>
-            <w:color w:val="000000" w:themeColor="text1"/>
-            <w:sz w:val="28"/>
-            <w:szCs w:val="28"/>
-            <w:shd w:val="clear" w:color="auto" w:fill="FFFFFF"/>
-          </w:rPr>
-          <m:t>3</m:t>
+          <m:t>α=3</m:t>
         </m:r>
       </m:oMath>
       <w:r>
@@ -4231,7 +3887,7 @@
         <w:jc w:val="both"/>
         <w:rPr>
           <w:rFonts w:ascii="Times New Roman" w:hAnsi="Times New Roman" w:cs="Times New Roman"/>
-          <w:sz w:val="36"/>
+          <w:sz w:val="28"/>
           <w:szCs w:val="28"/>
         </w:rPr>
       </w:pPr>
@@ -4246,31 +3902,21 @@
           <w:rFonts w:ascii="Times New Roman" w:hAnsi="Times New Roman" w:cs="Times New Roman"/>
           <w:sz w:val="28"/>
           <w:szCs w:val="28"/>
-          <w:lang w:val="en-US"/>
-        </w:rPr>
-      </w:pPr>
-      <w:r>
-        <w:rPr>
-          <w:rFonts w:ascii="Times New Roman" w:hAnsi="Times New Roman" w:cs="Times New Roman"/>
-          <w:sz w:val="28"/>
-          <w:szCs w:val="28"/>
-        </w:rPr>
-        <w:t>2</w:t>
-      </w:r>
-      <w:r>
-        <w:rPr>
-          <w:rFonts w:ascii="Times New Roman" w:hAnsi="Times New Roman" w:cs="Times New Roman"/>
-          <w:sz w:val="28"/>
-          <w:szCs w:val="28"/>
-        </w:rPr>
-        <w:t xml:space="preserve">) Сигнал вида </w:t>
-      </w:r>
-      <w:r>
-        <w:rPr>
-          <w:rFonts w:ascii="Times New Roman" w:hAnsi="Times New Roman" w:cs="Times New Roman"/>
-          <w:sz w:val="28"/>
-          <w:szCs w:val="28"/>
-          <w:lang w:val="en-US"/>
+        </w:rPr>
+      </w:pPr>
+      <w:r>
+        <w:rPr>
+          <w:rFonts w:ascii="Times New Roman" w:hAnsi="Times New Roman" w:cs="Times New Roman"/>
+          <w:sz w:val="28"/>
+          <w:szCs w:val="28"/>
+        </w:rPr>
+        <w:t xml:space="preserve">2) Сигнал вида </w:t>
+      </w:r>
+      <w:r>
+        <w:rPr>
+          <w:rFonts w:ascii="Times New Roman" w:hAnsi="Times New Roman" w:cs="Times New Roman"/>
+          <w:sz w:val="28"/>
+          <w:szCs w:val="28"/>
         </w:rPr>
         <w:t>1:4</w:t>
       </w:r>
@@ -4291,11 +3937,12 @@
         <w:rPr>
           <w:noProof/>
           <w:szCs w:val="28"/>
+          <w:lang w:eastAsia="ru-RU"/>
         </w:rPr>
         <w:drawing>
           <wp:inline distT="0" distB="0" distL="0" distR="0" wp14:anchorId="1AAAF719" wp14:editId="2BD6456D">
-            <wp:extent cx="5114261" cy="3308970"/>
-            <wp:effectExtent l="0" t="0" r="0" b="6350"/>
+            <wp:extent cx="5192959" cy="3359888"/>
+            <wp:effectExtent l="0" t="0" r="8255" b="0"/>
             <wp:docPr id="14" name="Рисунок 14"/>
             <wp:cNvGraphicFramePr>
               <a:graphicFrameLocks xmlns:a="http://schemas.openxmlformats.org/drawingml/2006/main" noChangeAspect="1"/>
@@ -4325,7 +3972,7 @@
                   <pic:spPr bwMode="auto">
                     <a:xfrm>
                       <a:off x="0" y="0"/>
-                      <a:ext cx="5128355" cy="3318089"/>
+                      <a:ext cx="5212827" cy="3372743"/>
                     </a:xfrm>
                     <a:prstGeom prst="rect">
                       <a:avLst/>
@@ -4360,15 +4007,7 @@
           <w:sz w:val="28"/>
           <w:szCs w:val="28"/>
         </w:rPr>
-        <w:t>Рисунок 8</w:t>
-      </w:r>
-      <w:r>
-        <w:rPr>
-          <w:rFonts w:ascii="Times New Roman" w:hAnsi="Times New Roman" w:cs="Times New Roman"/>
-          <w:sz w:val="28"/>
-          <w:szCs w:val="28"/>
-        </w:rPr>
-        <w:t xml:space="preserve"> – </w:t>
+        <w:t xml:space="preserve">Рисунок 8 – </w:t>
       </w:r>
       <w:r>
         <w:rPr>
@@ -4413,15 +4052,7 @@
           <w:sz w:val="28"/>
           <w:szCs w:val="28"/>
         </w:rPr>
-        <w:t xml:space="preserve"> модулирующего сигнала вида 1:4</w:t>
-      </w:r>
-      <w:r>
-        <w:rPr>
-          <w:rFonts w:ascii="Times New Roman" w:hAnsi="Times New Roman" w:cs="Times New Roman"/>
-          <w:sz w:val="28"/>
-          <w:szCs w:val="28"/>
-        </w:rPr>
-        <w:t>:</w:t>
+        <w:t xml:space="preserve"> модулирующего сигнала вида 1:4:</w:t>
       </w:r>
     </w:p>
     <w:p>
@@ -4454,23 +4085,7 @@
             <w:sz w:val="28"/>
             <w:szCs w:val="28"/>
           </w:rPr>
-          <m:t>=</m:t>
-        </m:r>
-        <m:r>
-          <w:rPr>
-            <w:rFonts w:ascii="Cambria Math" w:hAnsi="Cambria Math" w:cs="Times New Roman"/>
-            <w:sz w:val="28"/>
-            <w:szCs w:val="28"/>
-          </w:rPr>
-          <m:t>140</m:t>
-        </m:r>
-        <m:r>
-          <w:rPr>
-            <w:rFonts w:ascii="Cambria Math" w:hAnsi="Cambria Math" w:cs="Times New Roman"/>
-            <w:sz w:val="28"/>
-            <w:szCs w:val="28"/>
-          </w:rPr>
-          <m:t xml:space="preserve"> </m:t>
+          <m:t xml:space="preserve">=140 </m:t>
         </m:r>
         <m:d>
           <m:dPr>
@@ -4541,23 +4156,7 @@
             <w:sz w:val="28"/>
             <w:szCs w:val="28"/>
           </w:rPr>
-          <m:t>=</m:t>
-        </m:r>
-        <m:r>
-          <w:rPr>
-            <w:rFonts w:ascii="Cambria Math" w:hAnsi="Cambria Math" w:cs="Times New Roman"/>
-            <w:sz w:val="28"/>
-            <w:szCs w:val="28"/>
-          </w:rPr>
-          <m:t>2</m:t>
-        </m:r>
-        <m:r>
-          <w:rPr>
-            <w:rFonts w:ascii="Cambria Math" w:hAnsi="Cambria Math" w:cs="Times New Roman"/>
-            <w:sz w:val="28"/>
-            <w:szCs w:val="28"/>
-          </w:rPr>
-          <m:t xml:space="preserve"> </m:t>
+          <m:t xml:space="preserve">=2 </m:t>
         </m:r>
         <m:d>
           <m:dPr>
@@ -4604,23 +4203,7 @@
             <w:sz w:val="28"/>
             <w:szCs w:val="28"/>
           </w:rPr>
-          <m:t>=</m:t>
-        </m:r>
-        <m:r>
-          <w:rPr>
-            <w:rFonts w:ascii="Cambria Math" w:hAnsi="Cambria Math" w:cs="Times New Roman"/>
-            <w:sz w:val="28"/>
-            <w:szCs w:val="28"/>
-          </w:rPr>
-          <m:t>10</m:t>
-        </m:r>
-        <m:r>
-          <w:rPr>
-            <w:rFonts w:ascii="Cambria Math" w:hAnsi="Cambria Math" w:cs="Times New Roman"/>
-            <w:sz w:val="28"/>
-            <w:szCs w:val="28"/>
-          </w:rPr>
-          <m:t xml:space="preserve"> </m:t>
+          <m:t xml:space="preserve">=10 </m:t>
         </m:r>
         <m:d>
           <m:dPr>
@@ -4640,15 +4223,7 @@
                 <w:sz w:val="28"/>
                 <w:szCs w:val="28"/>
               </w:rPr>
-              <m:t>м</m:t>
-            </m:r>
-            <m:r>
-              <w:rPr>
-                <w:rFonts w:ascii="Cambria Math" w:hAnsi="Cambria Math" w:cs="Times New Roman"/>
-                <w:sz w:val="28"/>
-                <w:szCs w:val="28"/>
-              </w:rPr>
-              <m:t>С</m:t>
+              <m:t>мС</m:t>
             </m:r>
             <m:ctrlPr>
               <w:rPr>
@@ -4678,27 +4253,7 @@
             <w:szCs w:val="28"/>
             <w:shd w:val="clear" w:color="auto" w:fill="FFFFFF"/>
           </w:rPr>
-          <m:t>α</m:t>
-        </m:r>
-        <m:r>
-          <w:rPr>
-            <w:rFonts w:ascii="Cambria Math" w:hAnsi="Cambria Math" w:cs="Times New Roman"/>
-            <w:color w:val="000000" w:themeColor="text1"/>
-            <w:sz w:val="28"/>
-            <w:szCs w:val="28"/>
-            <w:shd w:val="clear" w:color="auto" w:fill="FFFFFF"/>
-          </w:rPr>
-          <m:t>=</m:t>
-        </m:r>
-        <m:r>
-          <w:rPr>
-            <w:rFonts w:ascii="Cambria Math" w:hAnsi="Cambria Math" w:cs="Times New Roman"/>
-            <w:color w:val="000000" w:themeColor="text1"/>
-            <w:sz w:val="28"/>
-            <w:szCs w:val="28"/>
-            <w:shd w:val="clear" w:color="auto" w:fill="FFFFFF"/>
-          </w:rPr>
-          <m:t>5</m:t>
+          <m:t>α=5</m:t>
         </m:r>
       </m:oMath>
       <w:r>
@@ -4731,23 +4286,7 @@
           <w:szCs w:val="28"/>
         </w:rPr>
         <w:lastRenderedPageBreak/>
-        <w:t>3</w:t>
-      </w:r>
-      <w:r>
-        <w:rPr>
-          <w:rFonts w:ascii="Times New Roman" w:hAnsi="Times New Roman" w:cs="Times New Roman"/>
-          <w:sz w:val="28"/>
-          <w:szCs w:val="28"/>
-        </w:rPr>
-        <w:t xml:space="preserve">) Сигнал вида </w:t>
-      </w:r>
-      <w:r>
-        <w:rPr>
-          <w:rFonts w:ascii="Times New Roman" w:hAnsi="Times New Roman" w:cs="Times New Roman"/>
-          <w:sz w:val="28"/>
-          <w:szCs w:val="28"/>
-        </w:rPr>
-        <w:t>1:9</w:t>
+        <w:t>3) Сигнал вида 1:9</w:t>
       </w:r>
     </w:p>
     <w:p>
@@ -4766,11 +4305,12 @@
         <w:rPr>
           <w:noProof/>
           <w:szCs w:val="28"/>
+          <w:lang w:eastAsia="ru-RU"/>
         </w:rPr>
         <w:drawing>
           <wp:inline distT="0" distB="0" distL="0" distR="0" wp14:anchorId="4D4BA6A4" wp14:editId="6A44BF29">
-            <wp:extent cx="5114261" cy="3308970"/>
-            <wp:effectExtent l="0" t="0" r="0" b="6350"/>
+            <wp:extent cx="5192960" cy="3359889"/>
+            <wp:effectExtent l="0" t="0" r="8255" b="0"/>
             <wp:docPr id="15" name="Рисунок 15"/>
             <wp:cNvGraphicFramePr>
               <a:graphicFrameLocks xmlns:a="http://schemas.openxmlformats.org/drawingml/2006/main" noChangeAspect="1"/>
@@ -4800,7 +4340,7 @@
                   <pic:spPr bwMode="auto">
                     <a:xfrm>
                       <a:off x="0" y="0"/>
-                      <a:ext cx="5128355" cy="3318089"/>
+                      <a:ext cx="5212564" cy="3372573"/>
                     </a:xfrm>
                     <a:prstGeom prst="rect">
                       <a:avLst/>
@@ -4835,15 +4375,7 @@
           <w:sz w:val="28"/>
           <w:szCs w:val="28"/>
         </w:rPr>
-        <w:t>Рисунок 9</w:t>
-      </w:r>
-      <w:r>
-        <w:rPr>
-          <w:rFonts w:ascii="Times New Roman" w:hAnsi="Times New Roman" w:cs="Times New Roman"/>
-          <w:sz w:val="28"/>
-          <w:szCs w:val="28"/>
-        </w:rPr>
-        <w:t xml:space="preserve"> – </w:t>
+        <w:t xml:space="preserve">Рисунок 9 – </w:t>
       </w:r>
       <w:r>
         <w:rPr>
@@ -4888,15 +4420,7 @@
           <w:sz w:val="28"/>
           <w:szCs w:val="28"/>
         </w:rPr>
-        <w:t xml:space="preserve"> модулирующего сигнала вида 1:9</w:t>
-      </w:r>
-      <w:r>
-        <w:rPr>
-          <w:rFonts w:ascii="Times New Roman" w:hAnsi="Times New Roman" w:cs="Times New Roman"/>
-          <w:sz w:val="28"/>
-          <w:szCs w:val="28"/>
-        </w:rPr>
-        <w:t>:</w:t>
+        <w:t xml:space="preserve"> модулирующего сигнала вида 1:9:</w:t>
       </w:r>
     </w:p>
     <w:p>
@@ -4929,31 +4453,7 @@
             <w:sz w:val="28"/>
             <w:szCs w:val="28"/>
           </w:rPr>
-          <m:t>=</m:t>
-        </m:r>
-        <m:r>
-          <w:rPr>
-            <w:rFonts w:ascii="Cambria Math" w:hAnsi="Cambria Math" w:cs="Times New Roman"/>
-            <w:sz w:val="28"/>
-            <w:szCs w:val="28"/>
-          </w:rPr>
-          <m:t>7</m:t>
-        </m:r>
-        <m:r>
-          <w:rPr>
-            <w:rFonts w:ascii="Cambria Math" w:hAnsi="Cambria Math" w:cs="Times New Roman"/>
-            <w:sz w:val="28"/>
-            <w:szCs w:val="28"/>
-          </w:rPr>
-          <m:t>0</m:t>
-        </m:r>
-        <m:r>
-          <w:rPr>
-            <w:rFonts w:ascii="Cambria Math" w:hAnsi="Cambria Math" w:cs="Times New Roman"/>
-            <w:sz w:val="28"/>
-            <w:szCs w:val="28"/>
-          </w:rPr>
-          <m:t xml:space="preserve"> </m:t>
+          <m:t xml:space="preserve">=70 </m:t>
         </m:r>
         <m:d>
           <m:dPr>
@@ -5024,23 +4524,7 @@
             <w:sz w:val="28"/>
             <w:szCs w:val="28"/>
           </w:rPr>
-          <m:t>=</m:t>
-        </m:r>
-        <m:r>
-          <w:rPr>
-            <w:rFonts w:ascii="Cambria Math" w:hAnsi="Cambria Math" w:cs="Times New Roman"/>
-            <w:sz w:val="28"/>
-            <w:szCs w:val="28"/>
-          </w:rPr>
-          <m:t>1</m:t>
-        </m:r>
-        <m:r>
-          <w:rPr>
-            <w:rFonts w:ascii="Cambria Math" w:hAnsi="Cambria Math" w:cs="Times New Roman"/>
-            <w:sz w:val="28"/>
-            <w:szCs w:val="28"/>
-          </w:rPr>
-          <m:t xml:space="preserve"> </m:t>
+          <m:t xml:space="preserve">=1 </m:t>
         </m:r>
         <m:d>
           <m:dPr>
@@ -5107,15 +4591,7 @@
                 <w:sz w:val="28"/>
                 <w:szCs w:val="28"/>
               </w:rPr>
-              <m:t>м</m:t>
-            </m:r>
-            <m:r>
-              <w:rPr>
-                <w:rFonts w:ascii="Cambria Math" w:hAnsi="Cambria Math" w:cs="Times New Roman"/>
-                <w:sz w:val="28"/>
-                <w:szCs w:val="28"/>
-              </w:rPr>
-              <m:t>С</m:t>
+              <m:t>мС</m:t>
             </m:r>
             <m:ctrlPr>
               <w:rPr>
@@ -5145,27 +4621,7 @@
             <w:szCs w:val="28"/>
             <w:shd w:val="clear" w:color="auto" w:fill="FFFFFF"/>
           </w:rPr>
-          <m:t>α</m:t>
-        </m:r>
-        <m:r>
-          <w:rPr>
-            <w:rFonts w:ascii="Cambria Math" w:hAnsi="Cambria Math" w:cs="Times New Roman"/>
-            <w:color w:val="000000" w:themeColor="text1"/>
-            <w:sz w:val="28"/>
-            <w:szCs w:val="28"/>
-            <w:shd w:val="clear" w:color="auto" w:fill="FFFFFF"/>
-          </w:rPr>
-          <m:t>=</m:t>
-        </m:r>
-        <m:r>
-          <w:rPr>
-            <w:rFonts w:ascii="Cambria Math" w:hAnsi="Cambria Math" w:cs="Times New Roman"/>
-            <w:color w:val="000000" w:themeColor="text1"/>
-            <w:sz w:val="28"/>
-            <w:szCs w:val="28"/>
-            <w:shd w:val="clear" w:color="auto" w:fill="FFFFFF"/>
-          </w:rPr>
-          <m:t>10</m:t>
+          <m:t>α=10</m:t>
         </m:r>
       </m:oMath>
       <w:r>
@@ -5274,9 +4730,9 @@
         </w:rPr>
         <w:drawing>
           <wp:inline distT="0" distB="0" distL="0" distR="0">
-            <wp:extent cx="4529470" cy="2776438"/>
-            <wp:effectExtent l="0" t="0" r="4445" b="5080"/>
-            <wp:docPr id="16" name="Рисунок 16"/>
+            <wp:extent cx="5061098" cy="3093104"/>
+            <wp:effectExtent l="0" t="0" r="6350" b="0"/>
+            <wp:docPr id="3" name="Рисунок 3"/>
             <wp:cNvGraphicFramePr>
               <a:graphicFrameLocks xmlns:a="http://schemas.openxmlformats.org/drawingml/2006/main" noChangeAspect="1"/>
             </wp:cNvGraphicFramePr>
@@ -5284,7 +4740,7 @@
               <a:graphicData uri="http://schemas.openxmlformats.org/drawingml/2006/picture">
                 <pic:pic xmlns:pic="http://schemas.openxmlformats.org/drawingml/2006/picture">
                   <pic:nvPicPr>
-                    <pic:cNvPr id="0" name="Picture 5"/>
+                    <pic:cNvPr id="0" name="Picture 2"/>
                     <pic:cNvPicPr>
                       <a:picLocks noChangeAspect="1" noChangeArrowheads="1"/>
                     </pic:cNvPicPr>
@@ -5305,7 +4761,7 @@
                   <pic:spPr bwMode="auto">
                     <a:xfrm>
                       <a:off x="0" y="0"/>
-                      <a:ext cx="4558262" cy="2794086"/>
+                      <a:ext cx="5074602" cy="3101357"/>
                     </a:xfrm>
                     <a:prstGeom prst="rect">
                       <a:avLst/>
@@ -5382,9 +4838,9 @@
         <w:lastRenderedPageBreak/>
         <w:drawing>
           <wp:inline distT="0" distB="0" distL="0" distR="0">
-            <wp:extent cx="4379822" cy="2668772"/>
-            <wp:effectExtent l="0" t="0" r="1905" b="0"/>
-            <wp:docPr id="19" name="Рисунок 19"/>
+            <wp:extent cx="4391246" cy="2683722"/>
+            <wp:effectExtent l="0" t="0" r="0" b="2540"/>
+            <wp:docPr id="11" name="Рисунок 11"/>
             <wp:cNvGraphicFramePr>
               <a:graphicFrameLocks xmlns:a="http://schemas.openxmlformats.org/drawingml/2006/main" noChangeAspect="1"/>
             </wp:cNvGraphicFramePr>
@@ -5392,7 +4848,7 @@
               <a:graphicData uri="http://schemas.openxmlformats.org/drawingml/2006/picture">
                 <pic:pic xmlns:pic="http://schemas.openxmlformats.org/drawingml/2006/picture">
                   <pic:nvPicPr>
-                    <pic:cNvPr id="0" name="Picture 6"/>
+                    <pic:cNvPr id="0" name="Picture 4"/>
                     <pic:cNvPicPr>
                       <a:picLocks noChangeAspect="1" noChangeArrowheads="1"/>
                     </pic:cNvPicPr>
@@ -5413,7 +4869,7 @@
                   <pic:spPr bwMode="auto">
                     <a:xfrm>
                       <a:off x="0" y="0"/>
-                      <a:ext cx="4426761" cy="2697373"/>
+                      <a:ext cx="4406653" cy="2693138"/>
                     </a:xfrm>
                     <a:prstGeom prst="rect">
                       <a:avLst/>
@@ -5448,23 +4904,7 @@
           <w:sz w:val="28"/>
           <w:szCs w:val="28"/>
         </w:rPr>
-        <w:t>Рисунок 11</w:t>
-      </w:r>
-      <w:r>
-        <w:rPr>
-          <w:rFonts w:ascii="Times New Roman" w:hAnsi="Times New Roman" w:cs="Times New Roman"/>
-          <w:sz w:val="28"/>
-          <w:szCs w:val="28"/>
-        </w:rPr>
-        <w:t xml:space="preserve"> – Спектр для АМ-сигнала вида </w:t>
-      </w:r>
-      <w:r>
-        <w:rPr>
-          <w:rFonts w:ascii="Times New Roman" w:hAnsi="Times New Roman" w:cs="Times New Roman"/>
-          <w:sz w:val="28"/>
-          <w:szCs w:val="28"/>
-        </w:rPr>
-        <w:t>1:4</w:t>
+        <w:t>Рисунок 11 – Спектр для АМ-сигнала вида 1:4</w:t>
       </w:r>
     </w:p>
     <w:p>
@@ -5489,9 +4929,9 @@
         </w:rPr>
         <w:drawing>
           <wp:inline distT="0" distB="0" distL="0" distR="0">
-            <wp:extent cx="4327478" cy="2636875"/>
+            <wp:extent cx="4253023" cy="2591508"/>
             <wp:effectExtent l="0" t="0" r="0" b="0"/>
-            <wp:docPr id="20" name="Рисунок 20"/>
+            <wp:docPr id="13" name="Рисунок 13"/>
             <wp:cNvGraphicFramePr>
               <a:graphicFrameLocks xmlns:a="http://schemas.openxmlformats.org/drawingml/2006/main" noChangeAspect="1"/>
             </wp:cNvGraphicFramePr>
@@ -5499,7 +4939,7 @@
               <a:graphicData uri="http://schemas.openxmlformats.org/drawingml/2006/picture">
                 <pic:pic xmlns:pic="http://schemas.openxmlformats.org/drawingml/2006/picture">
                   <pic:nvPicPr>
-                    <pic:cNvPr id="0" name="Picture 7"/>
+                    <pic:cNvPr id="0" name="Picture 6"/>
                     <pic:cNvPicPr>
                       <a:picLocks noChangeAspect="1" noChangeArrowheads="1"/>
                     </pic:cNvPicPr>
@@ -5520,7 +4960,7 @@
                   <pic:spPr bwMode="auto">
                     <a:xfrm>
                       <a:off x="0" y="0"/>
-                      <a:ext cx="4376516" cy="2666755"/>
+                      <a:ext cx="4269201" cy="2601366"/>
                     </a:xfrm>
                     <a:prstGeom prst="rect">
                       <a:avLst/>
@@ -5555,37 +4995,23 @@
           <w:sz w:val="28"/>
           <w:szCs w:val="28"/>
         </w:rPr>
-        <w:t>Рисунок 12</w:t>
-      </w:r>
-      <w:r>
-        <w:rPr>
-          <w:rFonts w:ascii="Times New Roman" w:hAnsi="Times New Roman" w:cs="Times New Roman"/>
-          <w:sz w:val="28"/>
-          <w:szCs w:val="28"/>
-        </w:rPr>
-        <w:t xml:space="preserve"> – Спектр для АМ-сигнала вида </w:t>
-      </w:r>
-      <w:r>
-        <w:rPr>
-          <w:rFonts w:ascii="Times New Roman" w:hAnsi="Times New Roman" w:cs="Times New Roman"/>
-          <w:sz w:val="28"/>
-          <w:szCs w:val="28"/>
-        </w:rPr>
-        <w:t>1:9</w:t>
-      </w:r>
-    </w:p>
-    <w:p>
-      <w:pPr>
-        <w:spacing w:after="0" w:line="360" w:lineRule="auto"/>
-        <w:ind w:left="-851" w:firstLine="567"/>
-        <w:contextualSpacing/>
-        <w:jc w:val="center"/>
-        <w:rPr>
-          <w:rFonts w:ascii="Times New Roman" w:hAnsi="Times New Roman" w:cs="Times New Roman"/>
-          <w:sz w:val="28"/>
-          <w:szCs w:val="28"/>
-        </w:rPr>
-      </w:pPr>
+        <w:t>Рисунок 12 – Спектр для АМ-сигнала вида 1:9</w:t>
+      </w:r>
+    </w:p>
+    <w:p>
+      <w:pPr>
+        <w:spacing w:after="0" w:line="360" w:lineRule="auto"/>
+        <w:ind w:left="-851" w:firstLine="567"/>
+        <w:contextualSpacing/>
+        <w:jc w:val="both"/>
+        <w:rPr>
+          <w:rFonts w:ascii="Times New Roman" w:hAnsi="Times New Roman" w:cs="Times New Roman"/>
+          <w:sz w:val="28"/>
+          <w:szCs w:val="28"/>
+        </w:rPr>
+      </w:pPr>
+      <w:bookmarkStart w:id="0" w:name="_GoBack"/>
+      <w:bookmarkEnd w:id="0"/>
     </w:p>
     <w:p>
       <w:pPr>
@@ -5705,31 +5131,7 @@
           <w:sz w:val="28"/>
           <w:szCs w:val="28"/>
         </w:rPr>
-        <w:t>Рисунок 13</w:t>
-      </w:r>
-      <w:r>
-        <w:rPr>
-          <w:rFonts w:ascii="Times New Roman" w:hAnsi="Times New Roman" w:cs="Times New Roman"/>
-          <w:sz w:val="28"/>
-          <w:szCs w:val="28"/>
-        </w:rPr>
-        <w:t xml:space="preserve"> – </w:t>
-      </w:r>
-      <w:r>
-        <w:rPr>
-          <w:rFonts w:ascii="Times New Roman" w:hAnsi="Times New Roman" w:cs="Times New Roman"/>
-          <w:sz w:val="28"/>
-          <w:szCs w:val="28"/>
-        </w:rPr>
-        <w:t>Спектр для Ч</w:t>
-      </w:r>
-      <w:r>
-        <w:rPr>
-          <w:rFonts w:ascii="Times New Roman" w:hAnsi="Times New Roman" w:cs="Times New Roman"/>
-          <w:sz w:val="28"/>
-          <w:szCs w:val="28"/>
-        </w:rPr>
-        <w:t xml:space="preserve">М-сигнала вида </w:t>
+        <w:t xml:space="preserve">Рисунок 13 – Спектр для ЧМ-сигнала вида </w:t>
       </w:r>
       <w:r>
         <w:rPr>
@@ -5841,23 +5243,7 @@
           <w:sz w:val="28"/>
           <w:szCs w:val="28"/>
         </w:rPr>
-        <w:t>Рисунок 14</w:t>
-      </w:r>
-      <w:r>
-        <w:rPr>
-          <w:rFonts w:ascii="Times New Roman" w:hAnsi="Times New Roman" w:cs="Times New Roman"/>
-          <w:sz w:val="28"/>
-          <w:szCs w:val="28"/>
-        </w:rPr>
-        <w:t xml:space="preserve"> – Спектр для ЧМ-сигнала вида </w:t>
-      </w:r>
-      <w:r>
-        <w:rPr>
-          <w:rFonts w:ascii="Times New Roman" w:hAnsi="Times New Roman" w:cs="Times New Roman"/>
-          <w:sz w:val="28"/>
-          <w:szCs w:val="28"/>
-        </w:rPr>
-        <w:t>1:4</w:t>
+        <w:t>Рисунок 14 – Спектр для ЧМ-сигнала вида 1:4</w:t>
       </w:r>
     </w:p>
     <w:p>
@@ -5948,23 +5334,7 @@
           <w:sz w:val="28"/>
           <w:szCs w:val="28"/>
         </w:rPr>
-        <w:t>Рисунок 15</w:t>
-      </w:r>
-      <w:r>
-        <w:rPr>
-          <w:rFonts w:ascii="Times New Roman" w:hAnsi="Times New Roman" w:cs="Times New Roman"/>
-          <w:sz w:val="28"/>
-          <w:szCs w:val="28"/>
-        </w:rPr>
-        <w:t xml:space="preserve"> – Спектр для ЧМ-сигнала вида </w:t>
-      </w:r>
-      <w:r>
-        <w:rPr>
-          <w:rFonts w:ascii="Times New Roman" w:hAnsi="Times New Roman" w:cs="Times New Roman"/>
-          <w:sz w:val="28"/>
-          <w:szCs w:val="28"/>
-        </w:rPr>
-        <w:t>1:9</w:t>
+        <w:t>Рисунок 15 – Спектр для ЧМ-сигнала вида 1:9</w:t>
       </w:r>
     </w:p>
     <w:p>
@@ -6019,8 +5389,6 @@
         </w:rPr>
         <w:t>В процессе выполнения лабораторной работы были углублены теоретические сведения о временных и спектральных характеристиках сигналов передачи данных и проведено экспериментальное исследование этих характеристик. Также были приобретены практические навыки измерения временных и спектральных параметров немодулированных и модулированных сигналов.</w:t>
       </w:r>
-      <w:bookmarkStart w:id="0" w:name="_GoBack"/>
-      <w:bookmarkEnd w:id="0"/>
     </w:p>
     <w:sectPr>
       <w:pgSz w:w="11906" w:h="16838"/>

--- a/3 курс/6 семестр/ИСИС 2/Отчет 2.docx
+++ b/3 курс/6 семестр/ИСИС 2/Отчет 2.docx
@@ -22,7 +22,25 @@
           <w:sz w:val="28"/>
           <w:szCs w:val="28"/>
         </w:rPr>
-        <w:t>Министерство образования и науки Российской Федерации</w:t>
+        <w:t>Министерство науки</w:t>
+      </w:r>
+      <w:r>
+        <w:rPr>
+          <w:rFonts w:ascii="Times New Roman" w:hAnsi="Times New Roman" w:cs="Times New Roman"/>
+          <w:color w:val="0D0D0D" w:themeColor="text1" w:themeTint="F2"/>
+          <w:sz w:val="28"/>
+          <w:szCs w:val="28"/>
+        </w:rPr>
+        <w:t xml:space="preserve"> и высшего образования</w:t>
+      </w:r>
+      <w:r>
+        <w:rPr>
+          <w:rFonts w:ascii="Times New Roman" w:hAnsi="Times New Roman" w:cs="Times New Roman"/>
+          <w:color w:val="0D0D0D" w:themeColor="text1" w:themeTint="F2"/>
+          <w:sz w:val="28"/>
+          <w:szCs w:val="28"/>
+        </w:rPr>
+        <w:t xml:space="preserve"> Российской Федерации</w:t>
       </w:r>
     </w:p>
     <w:p>
@@ -1706,7 +1724,7 @@
         <w:contextualSpacing/>
         <w:jc w:val="both"/>
         <w:rPr>
-          <w:rFonts w:ascii="Times New Roman" w:hAnsi="Times New Roman" w:cs="Times New Roman"/>
+          <w:rFonts w:ascii="Times New Roman" w:eastAsiaTheme="minorEastAsia" w:hAnsi="Times New Roman" w:cs="Times New Roman"/>
           <w:sz w:val="28"/>
           <w:szCs w:val="28"/>
         </w:rPr>
@@ -1724,37 +1742,18 @@
           <w:szCs w:val="28"/>
         </w:rPr>
       </w:pPr>
-    </w:p>
-    <w:p>
-      <w:pPr>
-        <w:spacing w:after="0" w:line="360" w:lineRule="auto"/>
-        <w:ind w:left="-851" w:firstLine="567"/>
-        <w:contextualSpacing/>
-        <w:jc w:val="both"/>
-        <w:rPr>
-          <w:rFonts w:ascii="Times New Roman" w:hAnsi="Times New Roman" w:cs="Times New Roman"/>
-          <w:sz w:val="28"/>
-          <w:szCs w:val="28"/>
-        </w:rPr>
-      </w:pPr>
-    </w:p>
-    <w:p>
-      <w:pPr>
-        <w:spacing w:after="0" w:line="360" w:lineRule="auto"/>
-        <w:ind w:left="-851" w:firstLine="567"/>
-        <w:contextualSpacing/>
-        <w:jc w:val="both"/>
-        <w:rPr>
-          <w:rFonts w:ascii="Times New Roman" w:hAnsi="Times New Roman" w:cs="Times New Roman"/>
-          <w:sz w:val="28"/>
-          <w:szCs w:val="28"/>
-        </w:rPr>
-      </w:pPr>
-    </w:p>
-    <w:p>
-      <w:pPr>
-        <w:spacing w:after="0" w:line="360" w:lineRule="auto"/>
-        <w:ind w:left="-851" w:firstLine="567"/>
+      <w:r>
+        <w:rPr>
+          <w:rFonts w:ascii="Times New Roman" w:hAnsi="Times New Roman" w:cs="Times New Roman"/>
+          <w:sz w:val="28"/>
+          <w:szCs w:val="28"/>
+        </w:rPr>
+        <w:t>Рассчитав значения частоты немодулированных сигналов, можно сделать вывод, что при увеличении скважности происходит уменьшении частоты сигнала и изменение ширины канала.</w:t>
+      </w:r>
+    </w:p>
+    <w:p>
+      <w:pPr>
+        <w:spacing w:after="0" w:line="360" w:lineRule="auto"/>
         <w:contextualSpacing/>
         <w:jc w:val="both"/>
         <w:rPr>
@@ -2419,15 +2418,7 @@
             <w:sz w:val="28"/>
             <w:szCs w:val="28"/>
           </w:rPr>
-          <m:t>=72</m:t>
-        </m:r>
-        <m:r>
-          <w:rPr>
-            <w:rFonts w:ascii="Cambria Math" w:hAnsi="Cambria Math" w:cs="Times New Roman"/>
-            <w:sz w:val="28"/>
-            <w:szCs w:val="28"/>
-          </w:rPr>
-          <m:t xml:space="preserve"> </m:t>
+          <m:t xml:space="preserve">=72 </m:t>
         </m:r>
         <m:d>
           <m:dPr>
@@ -2474,15 +2465,7 @@
             <w:sz w:val="28"/>
             <w:szCs w:val="28"/>
           </w:rPr>
-          <m:t>=216</m:t>
-        </m:r>
-        <m:r>
-          <w:rPr>
-            <w:rFonts w:ascii="Cambria Math" w:hAnsi="Cambria Math" w:cs="Times New Roman"/>
-            <w:sz w:val="28"/>
-            <w:szCs w:val="28"/>
-          </w:rPr>
-          <m:t xml:space="preserve"> (мкС</m:t>
+          <m:t>=216 (мкС</m:t>
         </m:r>
         <m:r>
           <w:rPr>
@@ -2814,15 +2797,7 @@
             <w:sz w:val="28"/>
             <w:szCs w:val="28"/>
           </w:rPr>
-          <m:t>=44</m:t>
-        </m:r>
-        <m:r>
-          <w:rPr>
-            <w:rFonts w:ascii="Cambria Math" w:hAnsi="Cambria Math" w:cs="Times New Roman"/>
-            <w:sz w:val="28"/>
-            <w:szCs w:val="28"/>
-          </w:rPr>
-          <m:t xml:space="preserve"> </m:t>
+          <m:t xml:space="preserve">=44 </m:t>
         </m:r>
         <m:d>
           <m:dPr>
@@ -2869,15 +2844,7 @@
             <w:sz w:val="28"/>
             <w:szCs w:val="28"/>
           </w:rPr>
-          <m:t>=220</m:t>
-        </m:r>
-        <m:r>
-          <w:rPr>
-            <w:rFonts w:ascii="Cambria Math" w:hAnsi="Cambria Math" w:cs="Times New Roman"/>
-            <w:sz w:val="28"/>
-            <w:szCs w:val="28"/>
-          </w:rPr>
-          <m:t xml:space="preserve"> </m:t>
+          <m:t xml:space="preserve">=220 </m:t>
         </m:r>
         <m:d>
           <m:dPr>
@@ -3208,15 +3175,7 @@
             <w:sz w:val="28"/>
             <w:szCs w:val="28"/>
           </w:rPr>
-          <m:t>=24</m:t>
-        </m:r>
-        <m:r>
-          <w:rPr>
-            <w:rFonts w:ascii="Cambria Math" w:hAnsi="Cambria Math" w:cs="Times New Roman"/>
-            <w:sz w:val="28"/>
-            <w:szCs w:val="28"/>
-          </w:rPr>
-          <m:t xml:space="preserve"> </m:t>
+          <m:t xml:space="preserve">=24 </m:t>
         </m:r>
         <m:d>
           <m:dPr>
@@ -3263,15 +3222,7 @@
             <w:sz w:val="28"/>
             <w:szCs w:val="28"/>
           </w:rPr>
-          <m:t>=240</m:t>
-        </m:r>
-        <m:r>
-          <w:rPr>
-            <w:rFonts w:ascii="Cambria Math" w:hAnsi="Cambria Math" w:cs="Times New Roman"/>
-            <w:sz w:val="28"/>
-            <w:szCs w:val="28"/>
-          </w:rPr>
-          <m:t xml:space="preserve"> </m:t>
+          <m:t xml:space="preserve">=240 </m:t>
         </m:r>
         <m:d>
           <m:dPr>
@@ -5010,8 +4961,6 @@
           <w:szCs w:val="28"/>
         </w:rPr>
       </w:pPr>
-      <w:bookmarkStart w:id="0" w:name="_GoBack"/>
-      <w:bookmarkEnd w:id="0"/>
     </w:p>
     <w:p>
       <w:pPr>
@@ -5388,6 +5337,287 @@
           <w:szCs w:val="28"/>
         </w:rPr>
         <w:t>В процессе выполнения лабораторной работы были углублены теоретические сведения о временных и спектральных характеристиках сигналов передачи данных и проведено экспериментальное исследование этих характеристик. Также были приобретены практические навыки измерения временных и спектральных параметров немодулированных и модулированных сигналов.</w:t>
+      </w:r>
+    </w:p>
+    <w:p>
+      <w:pPr>
+        <w:spacing w:after="0" w:line="360" w:lineRule="auto"/>
+        <w:ind w:left="-851" w:firstLine="567"/>
+        <w:contextualSpacing/>
+        <w:jc w:val="both"/>
+        <w:rPr>
+          <w:rFonts w:ascii="Times New Roman" w:hAnsi="Times New Roman" w:cs="Times New Roman"/>
+          <w:sz w:val="28"/>
+          <w:szCs w:val="28"/>
+        </w:rPr>
+      </w:pPr>
+      <w:r>
+        <w:rPr>
+          <w:rFonts w:ascii="Times New Roman" w:hAnsi="Times New Roman" w:cs="Times New Roman"/>
+          <w:sz w:val="28"/>
+          <w:szCs w:val="28"/>
+        </w:rPr>
+        <w:t xml:space="preserve">В ходе работы было выявлено, что </w:t>
+      </w:r>
+      <w:r>
+        <w:rPr>
+          <w:rFonts w:ascii="Times New Roman" w:hAnsi="Times New Roman" w:cs="Times New Roman"/>
+          <w:sz w:val="28"/>
+          <w:szCs w:val="28"/>
+        </w:rPr>
+        <w:t>при увеличении скважности происходит уменьш</w:t>
+      </w:r>
+      <w:r>
+        <w:rPr>
+          <w:rFonts w:ascii="Times New Roman" w:hAnsi="Times New Roman" w:cs="Times New Roman"/>
+          <w:sz w:val="28"/>
+          <w:szCs w:val="28"/>
+        </w:rPr>
+        <w:t>ение</w:t>
+      </w:r>
+      <w:r>
+        <w:rPr>
+          <w:rFonts w:ascii="Times New Roman" w:hAnsi="Times New Roman" w:cs="Times New Roman"/>
+          <w:sz w:val="28"/>
+          <w:szCs w:val="28"/>
+        </w:rPr>
+        <w:t xml:space="preserve"> частоты сигнала</w:t>
+      </w:r>
+      <w:r>
+        <w:rPr>
+          <w:rFonts w:ascii="Times New Roman" w:hAnsi="Times New Roman" w:cs="Times New Roman"/>
+          <w:sz w:val="28"/>
+          <w:szCs w:val="28"/>
+        </w:rPr>
+        <w:t xml:space="preserve"> </w:t>
+      </w:r>
+      <m:oMath>
+        <m:r>
+          <w:rPr>
+            <w:rFonts w:ascii="Cambria Math" w:hAnsi="Cambria Math" w:cs="Times New Roman"/>
+            <w:sz w:val="28"/>
+            <w:szCs w:val="28"/>
+            <w:lang w:val="en-US"/>
+          </w:rPr>
+          <m:t>F</m:t>
+        </m:r>
+      </m:oMath>
+      <w:r>
+        <w:rPr>
+          <w:rFonts w:ascii="Times New Roman" w:hAnsi="Times New Roman" w:cs="Times New Roman"/>
+          <w:sz w:val="28"/>
+          <w:szCs w:val="28"/>
+        </w:rPr>
+        <w:t xml:space="preserve">, длительности импульса </w:t>
+      </w:r>
+      <m:oMath>
+        <m:sSub>
+          <m:sSubPr>
+            <m:ctrlPr>
+              <w:rPr>
+                <w:rFonts w:ascii="Cambria Math" w:hAnsi="Cambria Math" w:cs="Times New Roman"/>
+                <w:i/>
+                <w:sz w:val="28"/>
+                <w:szCs w:val="28"/>
+              </w:rPr>
+            </m:ctrlPr>
+          </m:sSubPr>
+          <m:e>
+            <m:r>
+              <w:rPr>
+                <w:rFonts w:ascii="Cambria Math" w:hAnsi="Cambria Math" w:cs="Times New Roman"/>
+                <w:i/>
+                <w:sz w:val="28"/>
+                <w:szCs w:val="28"/>
+              </w:rPr>
+              <w:sym w:font="Symbol" w:char="F074"/>
+            </m:r>
+          </m:e>
+          <m:sub>
+            <m:r>
+              <w:rPr>
+                <w:rFonts w:ascii="Cambria Math" w:hAnsi="Cambria Math" w:cs="Times New Roman"/>
+                <w:sz w:val="28"/>
+                <w:szCs w:val="28"/>
+              </w:rPr>
+              <m:t>0</m:t>
+            </m:r>
+          </m:sub>
+        </m:sSub>
+      </m:oMath>
+      <w:r>
+        <w:rPr>
+          <w:rFonts w:ascii="Times New Roman" w:hAnsi="Times New Roman" w:cs="Times New Roman"/>
+          <w:sz w:val="28"/>
+          <w:szCs w:val="28"/>
+        </w:rPr>
+        <w:t xml:space="preserve"> и увеличение</w:t>
+      </w:r>
+      <w:r>
+        <w:rPr>
+          <w:rFonts w:ascii="Times New Roman" w:hAnsi="Times New Roman" w:cs="Times New Roman"/>
+          <w:sz w:val="28"/>
+          <w:szCs w:val="28"/>
+        </w:rPr>
+        <w:t xml:space="preserve"> периода </w:t>
+      </w:r>
+      <m:oMath>
+        <m:r>
+          <w:rPr>
+            <w:rFonts w:ascii="Cambria Math" w:hAnsi="Cambria Math" w:cs="Times New Roman"/>
+            <w:sz w:val="28"/>
+            <w:szCs w:val="28"/>
+            <w:lang w:val="en-US"/>
+          </w:rPr>
+          <m:t>T</m:t>
+        </m:r>
+      </m:oMath>
+      <w:r>
+        <w:rPr>
+          <w:rFonts w:ascii="Times New Roman" w:hAnsi="Times New Roman" w:cs="Times New Roman"/>
+          <w:sz w:val="28"/>
+          <w:szCs w:val="28"/>
+        </w:rPr>
+        <w:t xml:space="preserve">, </w:t>
+      </w:r>
+      <w:r>
+        <w:rPr>
+          <w:rFonts w:ascii="Times New Roman" w:hAnsi="Times New Roman" w:cs="Times New Roman"/>
+          <w:sz w:val="28"/>
+          <w:szCs w:val="28"/>
+        </w:rPr>
+        <w:t>ширины спектра</w:t>
+      </w:r>
+      <w:r>
+        <w:rPr>
+          <w:rFonts w:ascii="Times New Roman" w:hAnsi="Times New Roman" w:cs="Times New Roman"/>
+          <w:sz w:val="28"/>
+          <w:szCs w:val="28"/>
+        </w:rPr>
+        <w:t>.</w:t>
+      </w:r>
+      <w:r>
+        <w:rPr>
+          <w:rFonts w:ascii="Times New Roman" w:hAnsi="Times New Roman" w:cs="Times New Roman"/>
+          <w:sz w:val="28"/>
+          <w:szCs w:val="28"/>
+        </w:rPr>
+        <w:t xml:space="preserve"> </w:t>
+      </w:r>
+    </w:p>
+    <w:p>
+      <w:pPr>
+        <w:spacing w:after="0" w:line="360" w:lineRule="auto"/>
+        <w:ind w:left="-851" w:firstLine="567"/>
+        <w:contextualSpacing/>
+        <w:jc w:val="both"/>
+        <w:rPr>
+          <w:rFonts w:ascii="Times New Roman" w:hAnsi="Times New Roman" w:cs="Times New Roman"/>
+          <w:sz w:val="28"/>
+          <w:szCs w:val="28"/>
+        </w:rPr>
+      </w:pPr>
+      <w:r>
+        <w:rPr>
+          <w:rFonts w:ascii="Times New Roman" w:hAnsi="Times New Roman" w:cs="Times New Roman"/>
+          <w:sz w:val="28"/>
+          <w:szCs w:val="28"/>
+        </w:rPr>
+        <w:lastRenderedPageBreak/>
+        <w:t xml:space="preserve">Также </w:t>
+      </w:r>
+      <w:r>
+        <w:rPr>
+          <w:rFonts w:ascii="Times New Roman" w:hAnsi="Times New Roman" w:cs="Times New Roman"/>
+          <w:sz w:val="28"/>
+          <w:szCs w:val="28"/>
+        </w:rPr>
+        <w:t>была</w:t>
+      </w:r>
+      <w:r>
+        <w:rPr>
+          <w:rFonts w:ascii="Times New Roman" w:hAnsi="Times New Roman" w:cs="Times New Roman"/>
+          <w:sz w:val="28"/>
+          <w:szCs w:val="28"/>
+        </w:rPr>
+        <w:t xml:space="preserve"> определ</w:t>
+      </w:r>
+      <w:r>
+        <w:rPr>
+          <w:rFonts w:ascii="Times New Roman" w:hAnsi="Times New Roman" w:cs="Times New Roman"/>
+          <w:sz w:val="28"/>
+          <w:szCs w:val="28"/>
+        </w:rPr>
+        <w:t>ена разница</w:t>
+      </w:r>
+      <w:r>
+        <w:rPr>
+          <w:rFonts w:ascii="Times New Roman" w:hAnsi="Times New Roman" w:cs="Times New Roman"/>
+          <w:sz w:val="28"/>
+          <w:szCs w:val="28"/>
+        </w:rPr>
+        <w:t xml:space="preserve"> спектров</w:t>
+      </w:r>
+      <w:r>
+        <w:t xml:space="preserve"> </w:t>
+      </w:r>
+      <w:r>
+        <w:rPr>
+          <w:rFonts w:ascii="Times New Roman" w:hAnsi="Times New Roman" w:cs="Times New Roman"/>
+          <w:sz w:val="28"/>
+          <w:szCs w:val="28"/>
+        </w:rPr>
+        <w:t>немодулированн</w:t>
+      </w:r>
+      <w:r>
+        <w:rPr>
+          <w:rFonts w:ascii="Times New Roman" w:hAnsi="Times New Roman" w:cs="Times New Roman"/>
+          <w:sz w:val="28"/>
+          <w:szCs w:val="28"/>
+        </w:rPr>
+        <w:t xml:space="preserve">ого сигнала и модулированного – </w:t>
+      </w:r>
+      <w:r>
+        <w:rPr>
+          <w:rFonts w:ascii="Times New Roman" w:hAnsi="Times New Roman" w:cs="Times New Roman"/>
+          <w:sz w:val="28"/>
+          <w:szCs w:val="28"/>
+        </w:rPr>
+        <w:t xml:space="preserve">спектр модулированного сигнала будет смещён на частоту несущей и отражен относительно нулевой гармоники, </w:t>
+      </w:r>
+      <w:r>
+        <w:rPr>
+          <w:rFonts w:ascii="Times New Roman" w:hAnsi="Times New Roman" w:cs="Times New Roman"/>
+          <w:sz w:val="28"/>
+          <w:szCs w:val="28"/>
+        </w:rPr>
+        <w:t xml:space="preserve">также </w:t>
+      </w:r>
+      <w:r>
+        <w:rPr>
+          <w:rFonts w:ascii="Times New Roman" w:hAnsi="Times New Roman" w:cs="Times New Roman"/>
+          <w:sz w:val="28"/>
+          <w:szCs w:val="28"/>
+        </w:rPr>
+        <w:t xml:space="preserve">будет </w:t>
+      </w:r>
+      <w:r>
+        <w:rPr>
+          <w:rFonts w:ascii="Times New Roman" w:hAnsi="Times New Roman" w:cs="Times New Roman"/>
+          <w:sz w:val="28"/>
+          <w:szCs w:val="28"/>
+        </w:rPr>
+        <w:t>шире в 2 раза</w:t>
+      </w:r>
+      <w:bookmarkStart w:id="0" w:name="_GoBack"/>
+      <w:bookmarkEnd w:id="0"/>
+      <w:r>
+        <w:rPr>
+          <w:rFonts w:ascii="Times New Roman" w:hAnsi="Times New Roman" w:cs="Times New Roman"/>
+          <w:sz w:val="28"/>
+          <w:szCs w:val="28"/>
+        </w:rPr>
+        <w:t>.</w:t>
       </w:r>
     </w:p>
     <w:sectPr>
